--- a/essays/Constraints_Essay.docx
+++ b/essays/Constraints_Essay.docx
@@ -178,7 +178,39 @@
           <w:sz w:val="28"/>
           <w:szCs w:val="28"/>
         </w:rPr>
-        <w:t xml:space="preserve"> We want to make it, so the customer wants to use our functionality. Not just that the functionality is present.</w:t>
+        <w:t xml:space="preserve"> We want to make it, so the customer wants to use our functionality</w:t>
+      </w:r>
+      <w:r>
+        <w:rPr>
+          <w:rFonts w:ascii="Arial" w:hAnsi="Arial" w:cs="Arial"/>
+          <w:sz w:val="28"/>
+          <w:szCs w:val="28"/>
+        </w:rPr>
+        <w:t>,</w:t>
+      </w:r>
+      <w:r>
+        <w:rPr>
+          <w:rFonts w:ascii="Arial" w:hAnsi="Arial" w:cs="Arial"/>
+          <w:sz w:val="28"/>
+          <w:szCs w:val="28"/>
+        </w:rPr>
+        <w:t xml:space="preserve"> </w:t>
+      </w:r>
+      <w:r>
+        <w:rPr>
+          <w:rFonts w:ascii="Arial" w:hAnsi="Arial" w:cs="Arial"/>
+          <w:sz w:val="28"/>
+          <w:szCs w:val="28"/>
+        </w:rPr>
+        <w:t>n</w:t>
+      </w:r>
+      <w:r>
+        <w:rPr>
+          <w:rFonts w:ascii="Arial" w:hAnsi="Arial" w:cs="Arial"/>
+          <w:sz w:val="28"/>
+          <w:szCs w:val="28"/>
+        </w:rPr>
+        <w:t>ot just that the functionality is present.</w:t>
       </w:r>
     </w:p>
     <w:p>
